--- a/Design/Design.docx
+++ b/Design/Design.docx
@@ -185,7 +185,21 @@
         <w:rPr>
           <w:rFonts w:ascii="Helvetica" w:hAnsi="Helvetica"/>
         </w:rPr>
-        <w:t>Er is ook een automatische trainer, die net zolang door gaat totdat er een acceptabele error margin bereikt is.</w:t>
+        <w:t xml:space="preserve">Er is ook een automatische trainer, die net zolang door gaat totdat er een acceptabele error </w:t>
+      </w:r>
+      <w:proofErr w:type="spellStart"/>
+      <w:r>
+        <w:rPr>
+          <w:rFonts w:ascii="Helvetica" w:hAnsi="Helvetica"/>
+        </w:rPr>
+        <w:t>margin</w:t>
+      </w:r>
+      <w:proofErr w:type="spellEnd"/>
+      <w:r>
+        <w:rPr>
+          <w:rFonts w:ascii="Helvetica" w:hAnsi="Helvetica"/>
+        </w:rPr>
+        <w:t xml:space="preserve"> bereikt is.</w:t>
       </w:r>
     </w:p>
     <w:p>
@@ -275,37 +289,90 @@
           <w:b/>
         </w:rPr>
       </w:pPr>
-      <w:r>
-        <w:rPr>
-          <w:rFonts w:ascii="Helvetica" w:hAnsi="Helvetica"/>
-          <w:b/>
-        </w:rPr>
-        <w:t>Neural Network</w:t>
-      </w:r>
-    </w:p>
-    <w:p>
-      <w:pPr>
-        <w:rPr>
-          <w:rFonts w:ascii="Helvetica" w:hAnsi="Helvetica"/>
-        </w:rPr>
-      </w:pPr>
-      <w:r>
-        <w:rPr>
-          <w:rFonts w:ascii="Helvetica" w:hAnsi="Helvetica"/>
-        </w:rPr>
-        <w:t>Een feedforward neural network, die als optimalisatiemethode de ‘backpropagation’ gebruikt.</w:t>
-      </w:r>
-      <w:r>
-        <w:rPr>
-          <w:rFonts w:ascii="Helvetica" w:hAnsi="Helvetica"/>
-        </w:rPr>
-        <w:t xml:space="preserve"> Als neuron activatie functie wordt de sigmoid functie (</w:t>
-      </w:r>
+      <w:proofErr w:type="spellStart"/>
+      <w:r>
+        <w:rPr>
+          <w:rFonts w:ascii="Helvetica" w:hAnsi="Helvetica"/>
+          <w:b/>
+        </w:rPr>
+        <w:t>Neural</w:t>
+      </w:r>
+      <w:proofErr w:type="spellEnd"/>
+      <w:r>
+        <w:rPr>
+          <w:rFonts w:ascii="Helvetica" w:hAnsi="Helvetica"/>
+          <w:b/>
+        </w:rPr>
+        <w:t xml:space="preserve"> Network</w:t>
+      </w:r>
+    </w:p>
+    <w:p>
+      <w:pPr>
+        <w:rPr>
+          <w:rFonts w:ascii="Helvetica" w:hAnsi="Helvetica"/>
+        </w:rPr>
+      </w:pPr>
+      <w:r>
+        <w:rPr>
+          <w:rFonts w:ascii="Helvetica" w:hAnsi="Helvetica"/>
+        </w:rPr>
+        <w:t xml:space="preserve">Een </w:t>
+      </w:r>
+      <w:proofErr w:type="spellStart"/>
+      <w:r>
+        <w:rPr>
+          <w:rFonts w:ascii="Helvetica" w:hAnsi="Helvetica"/>
+        </w:rPr>
+        <w:t>feedforward</w:t>
+      </w:r>
+      <w:proofErr w:type="spellEnd"/>
       <w:r>
         <w:rPr>
           <w:rFonts w:ascii="Helvetica" w:hAnsi="Helvetica"/>
         </w:rPr>
         <w:t xml:space="preserve"> </w:t>
+      </w:r>
+      <w:proofErr w:type="spellStart"/>
+      <w:r>
+        <w:rPr>
+          <w:rFonts w:ascii="Helvetica" w:hAnsi="Helvetica"/>
+        </w:rPr>
+        <w:t>neural</w:t>
+      </w:r>
+      <w:proofErr w:type="spellEnd"/>
+      <w:r>
+        <w:rPr>
+          <w:rFonts w:ascii="Helvetica" w:hAnsi="Helvetica"/>
+        </w:rPr>
+        <w:t xml:space="preserve"> </w:t>
+      </w:r>
+      <w:proofErr w:type="spellStart"/>
+      <w:r>
+        <w:rPr>
+          <w:rFonts w:ascii="Helvetica" w:hAnsi="Helvetica"/>
+        </w:rPr>
+        <w:t>network</w:t>
+      </w:r>
+      <w:proofErr w:type="spellEnd"/>
+      <w:r>
+        <w:rPr>
+          <w:rFonts w:ascii="Helvetica" w:hAnsi="Helvetica"/>
+        </w:rPr>
+        <w:t>, die als optimalisatiemethode de ‘</w:t>
+      </w:r>
+      <w:proofErr w:type="spellStart"/>
+      <w:r>
+        <w:rPr>
+          <w:rFonts w:ascii="Helvetica" w:hAnsi="Helvetica"/>
+        </w:rPr>
+        <w:t>genetic</w:t>
+      </w:r>
+      <w:proofErr w:type="spellEnd"/>
+      <w:r>
+        <w:rPr>
+          <w:rFonts w:ascii="Helvetica" w:hAnsi="Helvetica"/>
+        </w:rPr>
+        <w:t xml:space="preserve"> algorithm</w:t>
       </w:r>
       <w:bookmarkStart w:id="0" w:name="_GoBack"/>
       <w:bookmarkEnd w:id="0"/>
@@ -313,49 +380,27 @@
         <w:rPr>
           <w:rFonts w:ascii="Helvetica" w:hAnsi="Helvetica"/>
         </w:rPr>
-        <w:fldChar w:fldCharType="begin"/>
-      </w:r>
-      <w:r>
-        <w:rPr>
-          <w:rFonts w:ascii="Helvetica" w:hAnsi="Helvetica"/>
-        </w:rPr>
-        <w:instrText xml:space="preserve"> HYPERLINK "</w:instrText>
-      </w:r>
-      <w:r>
-        <w:rPr>
-          <w:rFonts w:ascii="Helvetica" w:hAnsi="Helvetica"/>
-        </w:rPr>
-        <w:instrText>https://nl.wikipedia.org/wiki/Sigmo%C3%AFdefunctie</w:instrText>
-      </w:r>
-      <w:r>
-        <w:rPr>
-          <w:rFonts w:ascii="Helvetica" w:hAnsi="Helvetica"/>
-        </w:rPr>
-        <w:instrText xml:space="preserve">" </w:instrText>
-      </w:r>
-      <w:r>
-        <w:rPr>
-          <w:rFonts w:ascii="Helvetica" w:hAnsi="Helvetica"/>
-        </w:rPr>
-      </w:r>
-      <w:r>
-        <w:rPr>
-          <w:rFonts w:ascii="Helvetica" w:hAnsi="Helvetica"/>
-        </w:rPr>
-        <w:fldChar w:fldCharType="separate"/>
-      </w:r>
-      <w:r>
-        <w:rPr>
-          <w:rStyle w:val="Hyperlink"/>
-          <w:rFonts w:ascii="Helvetica" w:hAnsi="Helvetica"/>
-        </w:rPr>
-        <w:t>https://nl.wikipedia.org/wiki/Sigmo%C3%AFdefunctie</w:t>
-      </w:r>
-      <w:r>
-        <w:rPr>
-          <w:rFonts w:ascii="Helvetica" w:hAnsi="Helvetica"/>
-        </w:rPr>
-        <w:fldChar w:fldCharType="end"/>
+        <w:t>’ gebruikt.</w:t>
+      </w:r>
+      <w:r>
+        <w:rPr>
+          <w:rFonts w:ascii="Helvetica" w:hAnsi="Helvetica"/>
+        </w:rPr>
+        <w:t xml:space="preserve"> Als neuron activatie functie wordt de </w:t>
+      </w:r>
+      <w:proofErr w:type="spellStart"/>
+      <w:r>
+        <w:rPr>
+          <w:rFonts w:ascii="Helvetica" w:hAnsi="Helvetica"/>
+        </w:rPr>
+        <w:t>sigmoid</w:t>
+      </w:r>
+      <w:proofErr w:type="spellEnd"/>
+      <w:r>
+        <w:rPr>
+          <w:rFonts w:ascii="Helvetica" w:hAnsi="Helvetica"/>
+        </w:rPr>
+        <w:t xml:space="preserve"> functie (</w:t>
       </w:r>
       <w:r>
         <w:rPr>
@@ -363,6 +408,21 @@
         </w:rPr>
         <w:t xml:space="preserve"> </w:t>
       </w:r>
+      <w:hyperlink r:id="rId9" w:history="1">
+        <w:r>
+          <w:rPr>
+            <w:rStyle w:val="Hyperlink"/>
+            <w:rFonts w:ascii="Helvetica" w:hAnsi="Helvetica"/>
+          </w:rPr>
+          <w:t>https://nl.wikipedia.org/wiki/Sigmo%C3%AFdefunctie</w:t>
+        </w:r>
+      </w:hyperlink>
+      <w:r>
+        <w:rPr>
+          <w:rFonts w:ascii="Helvetica" w:hAnsi="Helvetica"/>
+        </w:rPr>
+        <w:t xml:space="preserve"> </w:t>
+      </w:r>
       <w:r>
         <w:rPr>
           <w:rFonts w:ascii="Helvetica" w:hAnsi="Helvetica"/>
@@ -384,12 +444,21 @@
           <w:b/>
         </w:rPr>
       </w:pPr>
-      <w:r>
-        <w:rPr>
-          <w:rFonts w:ascii="Helvetica" w:hAnsi="Helvetica"/>
-          <w:b/>
-        </w:rPr>
-        <w:t>Neural Network Trainer</w:t>
+      <w:proofErr w:type="spellStart"/>
+      <w:r>
+        <w:rPr>
+          <w:rFonts w:ascii="Helvetica" w:hAnsi="Helvetica"/>
+          <w:b/>
+        </w:rPr>
+        <w:t>Neural</w:t>
+      </w:r>
+      <w:proofErr w:type="spellEnd"/>
+      <w:r>
+        <w:rPr>
+          <w:rFonts w:ascii="Helvetica" w:hAnsi="Helvetica"/>
+          <w:b/>
+        </w:rPr>
+        <w:t xml:space="preserve"> Network Trainer</w:t>
       </w:r>
     </w:p>
     <w:p>
@@ -408,7 +477,21 @@
         <w:rPr>
           <w:rFonts w:ascii="Helvetica" w:hAnsi="Helvetica"/>
         </w:rPr>
-        <w:t xml:space="preserve">trainer die het trainingsset (historische aandeel data) aan het neurale netwerk presenteert. </w:t>
+        <w:t xml:space="preserve">trainer die het </w:t>
+      </w:r>
+      <w:proofErr w:type="spellStart"/>
+      <w:r>
+        <w:rPr>
+          <w:rFonts w:ascii="Helvetica" w:hAnsi="Helvetica"/>
+        </w:rPr>
+        <w:t>trainingsset</w:t>
+      </w:r>
+      <w:proofErr w:type="spellEnd"/>
+      <w:r>
+        <w:rPr>
+          <w:rFonts w:ascii="Helvetica" w:hAnsi="Helvetica"/>
+        </w:rPr>
+        <w:t xml:space="preserve"> (historische aandeel data) aan het neurale netwerk presenteert. </w:t>
       </w:r>
     </w:p>
     <w:p>
@@ -444,7 +527,21 @@
         <w:rPr>
           <w:rFonts w:ascii="Helvetica" w:hAnsi="Helvetica"/>
         </w:rPr>
-        <w:t>De connectie tussen het programma en de Yahoo Finance API, om zo de benodigde Historical Data op te kunnen vragen.</w:t>
+        <w:t xml:space="preserve">De connectie tussen het programma en de Yahoo Finance API, om zo de benodigde </w:t>
+      </w:r>
+      <w:proofErr w:type="spellStart"/>
+      <w:r>
+        <w:rPr>
+          <w:rFonts w:ascii="Helvetica" w:hAnsi="Helvetica"/>
+        </w:rPr>
+        <w:t>Historical</w:t>
+      </w:r>
+      <w:proofErr w:type="spellEnd"/>
+      <w:r>
+        <w:rPr>
+          <w:rFonts w:ascii="Helvetica" w:hAnsi="Helvetica"/>
+        </w:rPr>
+        <w:t xml:space="preserve"> Data op te kunnen vragen.</w:t>
       </w:r>
     </w:p>
     <w:p>
@@ -482,18 +579,27 @@
         </w:rPr>
         <w:t xml:space="preserve">De data controller is nodig om de </w:t>
       </w:r>
+      <w:proofErr w:type="spellStart"/>
       <w:r>
         <w:rPr>
           <w:rFonts w:ascii="Helvetica" w:hAnsi="Helvetica"/>
           <w:i/>
         </w:rPr>
-        <w:t>raw data</w:t>
-      </w:r>
+        <w:t>raw</w:t>
+      </w:r>
+      <w:proofErr w:type="spellEnd"/>
       <w:r>
         <w:rPr>
           <w:rFonts w:ascii="Helvetica" w:hAnsi="Helvetica"/>
           <w:i/>
         </w:rPr>
+        <w:t xml:space="preserve"> data</w:t>
+      </w:r>
+      <w:r>
+        <w:rPr>
+          <w:rFonts w:ascii="Helvetica" w:hAnsi="Helvetica"/>
+          <w:i/>
+        </w:rPr>
         <w:t xml:space="preserve"> </w:t>
       </w:r>
       <w:r>
@@ -566,7 +672,23 @@
           <w:rFonts w:ascii="Helvetica" w:hAnsi="Helvetica"/>
           <w:b/>
         </w:rPr>
-        <w:t>Option Window Controller</w:t>
+        <w:t xml:space="preserve">Option </w:t>
+      </w:r>
+      <w:proofErr w:type="spellStart"/>
+      <w:r>
+        <w:rPr>
+          <w:rFonts w:ascii="Helvetica" w:hAnsi="Helvetica"/>
+          <w:b/>
+        </w:rPr>
+        <w:t>Window</w:t>
+      </w:r>
+      <w:proofErr w:type="spellEnd"/>
+      <w:r>
+        <w:rPr>
+          <w:rFonts w:ascii="Helvetica" w:hAnsi="Helvetica"/>
+          <w:b/>
+        </w:rPr>
+        <w:t xml:space="preserve"> Controller</w:t>
       </w:r>
     </w:p>
     <w:p>
@@ -597,12 +719,37 @@
           <w:b/>
         </w:rPr>
       </w:pPr>
-      <w:r>
-        <w:rPr>
-          <w:rFonts w:ascii="Helvetica" w:hAnsi="Helvetica"/>
-          <w:b/>
-        </w:rPr>
-        <w:t>Graph Window Controller</w:t>
+      <w:proofErr w:type="spellStart"/>
+      <w:r>
+        <w:rPr>
+          <w:rFonts w:ascii="Helvetica" w:hAnsi="Helvetica"/>
+          <w:b/>
+        </w:rPr>
+        <w:t>Graph</w:t>
+      </w:r>
+      <w:proofErr w:type="spellEnd"/>
+      <w:r>
+        <w:rPr>
+          <w:rFonts w:ascii="Helvetica" w:hAnsi="Helvetica"/>
+          <w:b/>
+        </w:rPr>
+        <w:t xml:space="preserve"> </w:t>
+      </w:r>
+      <w:proofErr w:type="spellStart"/>
+      <w:r>
+        <w:rPr>
+          <w:rFonts w:ascii="Helvetica" w:hAnsi="Helvetica"/>
+          <w:b/>
+        </w:rPr>
+        <w:t>Window</w:t>
+      </w:r>
+      <w:proofErr w:type="spellEnd"/>
+      <w:r>
+        <w:rPr>
+          <w:rFonts w:ascii="Helvetica" w:hAnsi="Helvetica"/>
+          <w:b/>
+        </w:rPr>
+        <w:t xml:space="preserve"> Controller</w:t>
       </w:r>
     </w:p>
     <w:p>
@@ -703,11 +850,19 @@
           <w:rFonts w:ascii="Helvetica" w:hAnsi="Helvetica"/>
         </w:rPr>
       </w:pPr>
-      <w:r>
-        <w:rPr>
-          <w:rFonts w:ascii="Helvetica" w:hAnsi="Helvetica"/>
-        </w:rPr>
-        <w:t>TKinter (Grafische Interface)</w:t>
+      <w:proofErr w:type="spellStart"/>
+      <w:r>
+        <w:rPr>
+          <w:rFonts w:ascii="Helvetica" w:hAnsi="Helvetica"/>
+        </w:rPr>
+        <w:t>TKinter</w:t>
+      </w:r>
+      <w:proofErr w:type="spellEnd"/>
+      <w:r>
+        <w:rPr>
+          <w:rFonts w:ascii="Helvetica" w:hAnsi="Helvetica"/>
+        </w:rPr>
+        <w:t xml:space="preserve"> (Grafische Interface)</w:t>
       </w:r>
     </w:p>
     <w:p>
@@ -721,6 +876,7 @@
           <w:rFonts w:ascii="Helvetica" w:hAnsi="Helvetica"/>
         </w:rPr>
       </w:pPr>
+      <w:proofErr w:type="spellStart"/>
       <w:r>
         <w:rPr>
           <w:rFonts w:ascii="Helvetica" w:hAnsi="Helvetica"/>
@@ -733,6 +889,7 @@
         </w:rPr>
         <w:t>atplotlib</w:t>
       </w:r>
+      <w:proofErr w:type="spellEnd"/>
       <w:r>
         <w:rPr>
           <w:rFonts w:ascii="Helvetica" w:hAnsi="Helvetica"/>
@@ -785,7 +942,7 @@
           <w:lang w:val="en-US"/>
         </w:rPr>
         <w:drawing>
-          <wp:inline distT="0" distB="0" distL="0" distR="0" wp14:anchorId="73B3DB9A" wp14:editId="55FC96EF">
+          <wp:inline distT="0" distB="0" distL="0" distR="0" wp14:anchorId="2627513F" wp14:editId="4D64987B">
             <wp:extent cx="5269230" cy="3512820"/>
             <wp:effectExtent l="0" t="0" r="0" b="0"/>
             <wp:docPr id="2" name="Picture 2" descr="Macintosh HD:Users:MatthiasKrijgsman:PycharmProjects:MiniProjectHU:Design:Design Screen1.png"/>
@@ -797,145 +954,6 @@
                 <pic:pic xmlns:pic="http://schemas.openxmlformats.org/drawingml/2006/picture">
                   <pic:nvPicPr>
                     <pic:cNvPr id="0" name="Picture 2" descr="Macintosh HD:Users:MatthiasKrijgsman:PycharmProjects:MiniProjectHU:Design:Design Screen1.png"/>
-                    <pic:cNvPicPr>
-                      <a:picLocks noChangeAspect="1" noChangeArrowheads="1"/>
-                    </pic:cNvPicPr>
-                  </pic:nvPicPr>
-                  <pic:blipFill>
-                    <a:blip r:embed="rId9">
-                      <a:extLst>
-                        <a:ext uri="{28A0092B-C50C-407E-A947-70E740481C1C}">
-                          <a14:useLocalDpi xmlns:a14="http://schemas.microsoft.com/office/drawing/2010/main" val="0"/>
-                        </a:ext>
-                      </a:extLst>
-                    </a:blip>
-                    <a:srcRect/>
-                    <a:stretch>
-                      <a:fillRect/>
-                    </a:stretch>
-                  </pic:blipFill>
-                  <pic:spPr bwMode="auto">
-                    <a:xfrm>
-                      <a:off x="0" y="0"/>
-                      <a:ext cx="5269230" cy="3512820"/>
-                    </a:xfrm>
-                    <a:prstGeom prst="rect">
-                      <a:avLst/>
-                    </a:prstGeom>
-                    <a:noFill/>
-                    <a:ln>
-                      <a:noFill/>
-                    </a:ln>
-                  </pic:spPr>
-                </pic:pic>
-              </a:graphicData>
-            </a:graphic>
-          </wp:inline>
-        </w:drawing>
-      </w:r>
-    </w:p>
-    <w:p>
-      <w:pPr>
-        <w:rPr>
-          <w:rFonts w:ascii="Helvetica" w:hAnsi="Helvetica"/>
-        </w:rPr>
-      </w:pPr>
-    </w:p>
-    <w:p>
-      <w:pPr>
-        <w:rPr>
-          <w:rFonts w:ascii="Helvetica" w:hAnsi="Helvetica"/>
-        </w:rPr>
-      </w:pPr>
-    </w:p>
-    <w:p>
-      <w:pPr>
-        <w:rPr>
-          <w:rFonts w:ascii="Helvetica" w:hAnsi="Helvetica"/>
-        </w:rPr>
-      </w:pPr>
-    </w:p>
-    <w:p>
-      <w:pPr>
-        <w:rPr>
-          <w:rFonts w:ascii="Helvetica" w:hAnsi="Helvetica"/>
-        </w:rPr>
-      </w:pPr>
-    </w:p>
-    <w:p>
-      <w:pPr>
-        <w:rPr>
-          <w:rFonts w:ascii="Helvetica" w:hAnsi="Helvetica"/>
-        </w:rPr>
-      </w:pPr>
-    </w:p>
-    <w:p>
-      <w:pPr>
-        <w:rPr>
-          <w:rFonts w:ascii="Helvetica" w:hAnsi="Helvetica"/>
-        </w:rPr>
-      </w:pPr>
-    </w:p>
-    <w:p>
-      <w:pPr>
-        <w:rPr>
-          <w:rFonts w:ascii="Helvetica" w:hAnsi="Helvetica"/>
-        </w:rPr>
-      </w:pPr>
-    </w:p>
-    <w:p>
-      <w:pPr>
-        <w:rPr>
-          <w:rFonts w:ascii="Helvetica" w:hAnsi="Helvetica"/>
-        </w:rPr>
-      </w:pPr>
-    </w:p>
-    <w:p>
-      <w:pPr>
-        <w:rPr>
-          <w:rFonts w:ascii="Helvetica" w:hAnsi="Helvetica"/>
-        </w:rPr>
-      </w:pPr>
-    </w:p>
-    <w:p>
-      <w:pPr>
-        <w:rPr>
-          <w:rFonts w:ascii="Helvetica" w:hAnsi="Helvetica"/>
-        </w:rPr>
-      </w:pPr>
-    </w:p>
-    <w:p>
-      <w:pPr>
-        <w:rPr>
-          <w:rFonts w:ascii="Helvetica" w:hAnsi="Helvetica"/>
-        </w:rPr>
-      </w:pPr>
-    </w:p>
-    <w:p>
-      <w:pPr>
-        <w:rPr>
-          <w:rFonts w:ascii="Helvetica" w:hAnsi="Helvetica"/>
-        </w:rPr>
-      </w:pPr>
-      <w:r>
-        <w:rPr>
-          <w:rFonts w:ascii="Helvetica" w:hAnsi="Helvetica"/>
-          <w:noProof/>
-          <w:lang w:val="en-US"/>
-        </w:rPr>
-        <w:drawing>
-          <wp:inline distT="0" distB="0" distL="0" distR="0" wp14:anchorId="71F397FD" wp14:editId="26022B5C">
-            <wp:extent cx="5269230" cy="3512820"/>
-            <wp:effectExtent l="0" t="0" r="0" b="0"/>
-            <wp:docPr id="3" name="Picture 3" descr="Macintosh HD:Users:MatthiasKrijgsman:PycharmProjects:MiniProjectHU:Design:Design Screen2.png"/>
-            <wp:cNvGraphicFramePr>
-              <a:graphicFrameLocks xmlns:a="http://schemas.openxmlformats.org/drawingml/2006/main" noChangeAspect="1"/>
-            </wp:cNvGraphicFramePr>
-            <a:graphic xmlns:a="http://schemas.openxmlformats.org/drawingml/2006/main">
-              <a:graphicData uri="http://schemas.openxmlformats.org/drawingml/2006/picture">
-                <pic:pic xmlns:pic="http://schemas.openxmlformats.org/drawingml/2006/picture">
-                  <pic:nvPicPr>
-                    <pic:cNvPr id="0" name="Picture 3" descr="Macintosh HD:Users:MatthiasKrijgsman:PycharmProjects:MiniProjectHU:Design:Design Screen2.png"/>
                     <pic:cNvPicPr>
                       <a:picLocks noChangeAspect="1" noChangeArrowheads="1"/>
                     </pic:cNvPicPr>
@@ -980,8 +998,147 @@
         </w:rPr>
       </w:pPr>
     </w:p>
+    <w:p>
+      <w:pPr>
+        <w:rPr>
+          <w:rFonts w:ascii="Helvetica" w:hAnsi="Helvetica"/>
+        </w:rPr>
+      </w:pPr>
+    </w:p>
+    <w:p>
+      <w:pPr>
+        <w:rPr>
+          <w:rFonts w:ascii="Helvetica" w:hAnsi="Helvetica"/>
+        </w:rPr>
+      </w:pPr>
+    </w:p>
+    <w:p>
+      <w:pPr>
+        <w:rPr>
+          <w:rFonts w:ascii="Helvetica" w:hAnsi="Helvetica"/>
+        </w:rPr>
+      </w:pPr>
+    </w:p>
+    <w:p>
+      <w:pPr>
+        <w:rPr>
+          <w:rFonts w:ascii="Helvetica" w:hAnsi="Helvetica"/>
+        </w:rPr>
+      </w:pPr>
+    </w:p>
+    <w:p>
+      <w:pPr>
+        <w:rPr>
+          <w:rFonts w:ascii="Helvetica" w:hAnsi="Helvetica"/>
+        </w:rPr>
+      </w:pPr>
+    </w:p>
+    <w:p>
+      <w:pPr>
+        <w:rPr>
+          <w:rFonts w:ascii="Helvetica" w:hAnsi="Helvetica"/>
+        </w:rPr>
+      </w:pPr>
+    </w:p>
+    <w:p>
+      <w:pPr>
+        <w:rPr>
+          <w:rFonts w:ascii="Helvetica" w:hAnsi="Helvetica"/>
+        </w:rPr>
+      </w:pPr>
+    </w:p>
+    <w:p>
+      <w:pPr>
+        <w:rPr>
+          <w:rFonts w:ascii="Helvetica" w:hAnsi="Helvetica"/>
+        </w:rPr>
+      </w:pPr>
+    </w:p>
+    <w:p>
+      <w:pPr>
+        <w:rPr>
+          <w:rFonts w:ascii="Helvetica" w:hAnsi="Helvetica"/>
+        </w:rPr>
+      </w:pPr>
+    </w:p>
+    <w:p>
+      <w:pPr>
+        <w:rPr>
+          <w:rFonts w:ascii="Helvetica" w:hAnsi="Helvetica"/>
+        </w:rPr>
+      </w:pPr>
+    </w:p>
+    <w:p>
+      <w:pPr>
+        <w:rPr>
+          <w:rFonts w:ascii="Helvetica" w:hAnsi="Helvetica"/>
+        </w:rPr>
+      </w:pPr>
+      <w:r>
+        <w:rPr>
+          <w:rFonts w:ascii="Helvetica" w:hAnsi="Helvetica"/>
+          <w:noProof/>
+          <w:lang w:val="en-US"/>
+        </w:rPr>
+        <w:drawing>
+          <wp:inline distT="0" distB="0" distL="0" distR="0" wp14:anchorId="273A822C" wp14:editId="0AA0A383">
+            <wp:extent cx="5269230" cy="3512820"/>
+            <wp:effectExtent l="0" t="0" r="0" b="0"/>
+            <wp:docPr id="3" name="Picture 3" descr="Macintosh HD:Users:MatthiasKrijgsman:PycharmProjects:MiniProjectHU:Design:Design Screen2.png"/>
+            <wp:cNvGraphicFramePr>
+              <a:graphicFrameLocks xmlns:a="http://schemas.openxmlformats.org/drawingml/2006/main" noChangeAspect="1"/>
+            </wp:cNvGraphicFramePr>
+            <a:graphic xmlns:a="http://schemas.openxmlformats.org/drawingml/2006/main">
+              <a:graphicData uri="http://schemas.openxmlformats.org/drawingml/2006/picture">
+                <pic:pic xmlns:pic="http://schemas.openxmlformats.org/drawingml/2006/picture">
+                  <pic:nvPicPr>
+                    <pic:cNvPr id="0" name="Picture 3" descr="Macintosh HD:Users:MatthiasKrijgsman:PycharmProjects:MiniProjectHU:Design:Design Screen2.png"/>
+                    <pic:cNvPicPr>
+                      <a:picLocks noChangeAspect="1" noChangeArrowheads="1"/>
+                    </pic:cNvPicPr>
+                  </pic:nvPicPr>
+                  <pic:blipFill>
+                    <a:blip r:embed="rId11">
+                      <a:extLst>
+                        <a:ext uri="{28A0092B-C50C-407E-A947-70E740481C1C}">
+                          <a14:useLocalDpi xmlns:a14="http://schemas.microsoft.com/office/drawing/2010/main" val="0"/>
+                        </a:ext>
+                      </a:extLst>
+                    </a:blip>
+                    <a:srcRect/>
+                    <a:stretch>
+                      <a:fillRect/>
+                    </a:stretch>
+                  </pic:blipFill>
+                  <pic:spPr bwMode="auto">
+                    <a:xfrm>
+                      <a:off x="0" y="0"/>
+                      <a:ext cx="5269230" cy="3512820"/>
+                    </a:xfrm>
+                    <a:prstGeom prst="rect">
+                      <a:avLst/>
+                    </a:prstGeom>
+                    <a:noFill/>
+                    <a:ln>
+                      <a:noFill/>
+                    </a:ln>
+                  </pic:spPr>
+                </pic:pic>
+              </a:graphicData>
+            </a:graphic>
+          </wp:inline>
+        </w:drawing>
+      </w:r>
+    </w:p>
+    <w:p>
+      <w:pPr>
+        <w:rPr>
+          <w:rFonts w:ascii="Helvetica" w:hAnsi="Helvetica"/>
+        </w:rPr>
+      </w:pPr>
+    </w:p>
     <w:sectPr>
-      <w:headerReference w:type="default" r:id="rId11"/>
+      <w:headerReference w:type="default" r:id="rId12"/>
       <w:pgSz w:w="11900" w:h="16840"/>
       <w:pgMar w:top="1440" w:right="1800" w:bottom="1440" w:left="1800" w:header="708" w:footer="708" w:gutter="0"/>
       <w:cols w:space="708"/>
@@ -1042,7 +1199,21 @@
       <w:rPr>
         <w:b/>
       </w:rPr>
-      <w:t>PROG Miniproject: Stock Quote Predictor</w:t>
+      <w:t xml:space="preserve">PROG </w:t>
+    </w:r>
+    <w:proofErr w:type="spellStart"/>
+    <w:r>
+      <w:rPr>
+        <w:b/>
+      </w:rPr>
+      <w:t>Miniproject</w:t>
+    </w:r>
+    <w:proofErr w:type="spellEnd"/>
+    <w:r>
+      <w:rPr>
+        <w:b/>
+      </w:rPr>
+      <w:t>: Stock Quote Predictor</w:t>
     </w:r>
   </w:p>
   <w:p>
@@ -2625,7 +2796,7 @@
 </file>
 
 <file path=customXml/itemProps1.xml><?xml version="1.0" encoding="utf-8"?>
-<ds:datastoreItem xmlns:ds="http://schemas.openxmlformats.org/officeDocument/2006/customXml" ds:itemID="{68B9B3EE-A714-DC47-BA42-334C4F3939F8}">
+<ds:datastoreItem xmlns:ds="http://schemas.openxmlformats.org/officeDocument/2006/customXml" ds:itemID="{B99AB851-E8E1-A44A-8696-52D71F26DF1D}">
   <ds:schemaRefs>
     <ds:schemaRef ds:uri="http://schemas.openxmlformats.org/officeDocument/2006/bibliography"/>
   </ds:schemaRefs>

--- a/Design/Design.docx
+++ b/Design/Design.docx
@@ -372,10 +372,16 @@
         <w:rPr>
           <w:rFonts w:ascii="Helvetica" w:hAnsi="Helvetica"/>
         </w:rPr>
-        <w:t xml:space="preserve"> algorithm</w:t>
-      </w:r>
-      <w:bookmarkStart w:id="0" w:name="_GoBack"/>
-      <w:bookmarkEnd w:id="0"/>
+        <w:t xml:space="preserve"> </w:t>
+      </w:r>
+      <w:proofErr w:type="spellStart"/>
+      <w:r>
+        <w:rPr>
+          <w:rFonts w:ascii="Helvetica" w:hAnsi="Helvetica"/>
+        </w:rPr>
+        <w:t>algorithm</w:t>
+      </w:r>
+      <w:proofErr w:type="spellEnd"/>
       <w:r>
         <w:rPr>
           <w:rFonts w:ascii="Helvetica" w:hAnsi="Helvetica"/>
@@ -881,21 +887,43 @@
         <w:rPr>
           <w:rFonts w:ascii="Helvetica" w:hAnsi="Helvetica"/>
         </w:rPr>
-        <w:t>M</w:t>
-      </w:r>
-      <w:r>
-        <w:rPr>
-          <w:rFonts w:ascii="Helvetica" w:hAnsi="Helvetica"/>
-        </w:rPr>
-        <w:t>atplotlib</w:t>
+        <w:t>matplotlib</w:t>
       </w:r>
       <w:proofErr w:type="spellEnd"/>
       <w:r>
         <w:rPr>
           <w:rFonts w:ascii="Helvetica" w:hAnsi="Helvetica"/>
         </w:rPr>
-        <w:t xml:space="preserve"> (Grafiek)</w:t>
-      </w:r>
+        <w:t xml:space="preserve"> </w:t>
+      </w:r>
+      <w:bookmarkStart w:id="0" w:name="_GoBack"/>
+      <w:bookmarkEnd w:id="0"/>
+      <w:r>
+        <w:rPr>
+          <w:rFonts w:ascii="Helvetica" w:hAnsi="Helvetica"/>
+        </w:rPr>
+        <w:t>(Grafiek)</w:t>
+      </w:r>
+    </w:p>
+    <w:p>
+      <w:pPr>
+        <w:pStyle w:val="ListParagraph"/>
+        <w:numPr>
+          <w:ilvl w:val="0"/>
+          <w:numId w:val="6"/>
+        </w:numPr>
+        <w:rPr>
+          <w:rFonts w:ascii="Helvetica" w:hAnsi="Helvetica"/>
+        </w:rPr>
+      </w:pPr>
+      <w:proofErr w:type="spellStart"/>
+      <w:r>
+        <w:rPr>
+          <w:rFonts w:ascii="Helvetica" w:hAnsi="Helvetica"/>
+        </w:rPr>
+        <w:t>yahoo_finance</w:t>
+      </w:r>
+      <w:proofErr w:type="spellEnd"/>
     </w:p>
     <w:p>
       <w:pPr>
@@ -2796,7 +2824,7 @@
 </file>
 
 <file path=customXml/itemProps1.xml><?xml version="1.0" encoding="utf-8"?>
-<ds:datastoreItem xmlns:ds="http://schemas.openxmlformats.org/officeDocument/2006/customXml" ds:itemID="{B99AB851-E8E1-A44A-8696-52D71F26DF1D}">
+<ds:datastoreItem xmlns:ds="http://schemas.openxmlformats.org/officeDocument/2006/customXml" ds:itemID="{5171B6AD-3264-5341-B235-73ACAAB39031}">
   <ds:schemaRefs>
     <ds:schemaRef ds:uri="http://schemas.openxmlformats.org/officeDocument/2006/bibliography"/>
   </ds:schemaRefs>
